--- a/resume/JY0017 - 副本.docx
+++ b/resume/JY0017 - 副本.docx
@@ -63,7 +63,7 @@
           </mc:Choice>
           <mc:Fallback>
             <w:pict>
-              <v:rect w14:anchorId="022BA458" id="矩形 572" o:spid="_x0000_s1026" style="position:absolute;left:0;text-align:left;margin-left:0;margin-top:0;width:592.5pt;height:15.75pt;z-index:251655168;visibility:visible;mso-wrap-style:square;mso-wrap-distance-left:9pt;mso-wrap-distance-top:0;mso-wrap-distance-right:9pt;mso-wrap-distance-bottom:0;mso-position-horizontal:absolute;mso-position-horizontal-relative:text;mso-position-vertical:absolute;mso-position-vertical-relative:text;v-text-anchor:top" o:gfxdata="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" fillcolor="#323e4f" stroked="f" strokeweight="3pt">
+              <v:rect w14:anchorId="5F17BECA" id="矩形 572" o:spid="_x0000_s1026" style="position:absolute;left:0;text-align:left;margin-left:0;margin-top:0;width:592.5pt;height:15.75pt;z-index:251655168;visibility:visible;mso-wrap-style:square;mso-wrap-distance-left:9pt;mso-wrap-distance-top:0;mso-wrap-distance-right:9pt;mso-wrap-distance-bottom:0;mso-position-horizontal:absolute;mso-position-horizontal-relative:text;mso-position-vertical:absolute;mso-position-vertical-relative:text;v-text-anchor:top" o:gfxdata="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" fillcolor="#323e4f" stroked="f" strokeweight="3pt">
                 <v:shadow on="t" color="#525252" opacity=".5" offset="1pt"/>
               </v:rect>
             </w:pict>
@@ -993,7 +993,7 @@
           </mc:Choice>
           <mc:Fallback>
             <w:pict>
-              <v:shapetype w14:anchorId="09F3B319" id="_x0000_t32" coordsize="21600,21600" o:spt="32" o:oned="t" path="m,l21600,21600e" filled="f">
+              <v:shapetype w14:anchorId="7DA6A578" id="_x0000_t32" coordsize="21600,21600" o:spt="32" o:oned="t" path="m,l21600,21600e" filled="f">
                 <v:path arrowok="t" fillok="f" o:connecttype="none"/>
                 <o:lock v:ext="edit" shapetype="t"/>
               </v:shapetype>
@@ -2157,7 +2157,7 @@
           </mc:Choice>
           <mc:Fallback>
             <w:pict>
-              <v:shape w14:anchorId="142154C2" id="Freeform 177" o:spid="_x0000_s1026" style="position:absolute;left:0;text-align:left;margin-left:36.5pt;margin-top:8.2pt;width:25.5pt;height:25.5pt;z-index:251656192;visibility:visible;mso-wrap-style:square;mso-wrap-distance-left:9pt;mso-wrap-distance-top:0;mso-wrap-distance-right:9pt;mso-wrap-distance-bottom:0;mso-position-horizontal:absolute;mso-position-horizontal-relative:text;mso-position-vertical:absolute;mso-position-vertical-relative:text;v-text-anchor:top" coordsize="166,166" o:gfxdata="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" path="m105,53c94,65,94,65,94,65v,,,,,c88,71,88,71,88,71v-2,,-3,-1,-5,-1c76,70,71,76,71,83v,7,5,12,12,12c90,95,96,90,96,83v,-2,-1,-3,-1,-5c109,65,109,65,109,65v,-1,,-1,,-1c113,60,113,60,113,60v24,4,24,4,24,4c166,35,166,35,166,35,136,30,136,30,136,30,121,45,121,45,121,45v,,,,,c136,30,136,30,136,30,131,,131,,131,,102,29,102,29,102,29v3,24,3,24,3,24xm139,71v-2,3,-2,3,-2,3c137,77,137,79,137,83v,30,-24,54,-54,54c53,137,29,113,29,83,29,53,53,28,83,29v3,,6,,8,c114,6,114,6,114,6,105,2,94,,83,,37,,,37,,83v,46,37,83,83,83c129,166,166,129,166,83v,-11,-2,-22,-6,-32c139,71,139,71,139,71xm83,62v2,,3,,4,c98,52,98,52,98,52,96,39,96,39,96,39,92,37,88,37,83,37,58,37,37,57,37,83v,25,21,46,46,46c109,129,129,108,129,83v,-4,,-8,-1,-12c114,68,114,68,114,68,104,79,104,79,104,79v,1,,2,,4c104,94,95,103,83,103,72,103,63,94,63,83,63,71,72,62,83,62xm83,62v,,,,,e" fillcolor="#323e4f" stroked="f">
+              <v:shape w14:anchorId="65906E62" id="Freeform 177" o:spid="_x0000_s1026" style="position:absolute;left:0;text-align:left;margin-left:36.5pt;margin-top:8.2pt;width:25.5pt;height:25.5pt;z-index:251656192;visibility:visible;mso-wrap-style:square;mso-wrap-distance-left:9pt;mso-wrap-distance-top:0;mso-wrap-distance-right:9pt;mso-wrap-distance-bottom:0;mso-position-horizontal:absolute;mso-position-horizontal-relative:text;mso-position-vertical:absolute;mso-position-vertical-relative:text;v-text-anchor:top" coordsize="166,166" o:gfxdata="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" path="m105,53c94,65,94,65,94,65v,,,,,c88,71,88,71,88,71v-2,,-3,-1,-5,-1c76,70,71,76,71,83v,7,5,12,12,12c90,95,96,90,96,83v,-2,-1,-3,-1,-5c109,65,109,65,109,65v,-1,,-1,,-1c113,60,113,60,113,60v24,4,24,4,24,4c166,35,166,35,166,35,136,30,136,30,136,30,121,45,121,45,121,45v,,,,,c136,30,136,30,136,30,131,,131,,131,,102,29,102,29,102,29v3,24,3,24,3,24xm139,71v-2,3,-2,3,-2,3c137,77,137,79,137,83v,30,-24,54,-54,54c53,137,29,113,29,83,29,53,53,28,83,29v3,,6,,8,c114,6,114,6,114,6,105,2,94,,83,,37,,,37,,83v,46,37,83,83,83c129,166,166,129,166,83v,-11,-2,-22,-6,-32c139,71,139,71,139,71xm83,62v2,,3,,4,c98,52,98,52,98,52,96,39,96,39,96,39,92,37,88,37,83,37,58,37,37,57,37,83v,25,21,46,46,46c109,129,129,108,129,83v,-4,,-8,-1,-12c114,68,114,68,114,68,104,79,104,79,104,79v,1,,2,,4c104,94,95,103,83,103,72,103,63,94,63,83,63,71,72,62,83,62xm83,62v,,,,,e" fillcolor="#323e4f" stroked="f">
                 <v:path arrowok="t" o:connecttype="custom" o:connectlocs="966444327,487825578;865199510,598274193;865199510,598274193;809973687,653500016;763951663,644296218;653500016,763951663;763951663,874403309;883607108,763951663;874403309,717929638;1003262553,598274193;1003262553,589070395;1040077747,552255200;1260981040,589070395;1527903325,322148109;1251777241,276126084;1113711167,414192158;1113711167,414192158;1251777241,276126084;1205755216,0;938832931,266922286;966444327,487825578;1279388637,653500016;1260981040,681114444;1260981040,763951663;763951663,1260981040;266922286,763951663;763951663,266922286;837585083,266922286;1049281546,55225823;763951663,0;0,763951663;763951663,1527903325;1527903325,763951663;1472677502,469414950;1279388637,653500016;763951663,570662797;800769889,570662797;902014705,478621780;883607108,358966335;763951663,340555706;340555706,763951663;763951663,1187347619;1187347619,763951663;1178143821,653500016;1049281546,625888621;957240528,727133437;957240528,763951663;763951663,948036729;579866596,763951663;763951663,570662797;763951663,570662797;763951663,570662797" o:connectangles="0,0,0,0,0,0,0,0,0,0,0,0,0,0,0,0,0,0,0,0,0,0,0,0,0,0,0,0,0,0,0,0,0,0,0,0,0,0,0,0,0,0,0,0,0,0,0,0,0,0,0,0" textboxrect="0,0,166,166"/>
                 <o:lock v:ext="edit" aspectratio="t" verticies="t"/>
               </v:shape>
@@ -2819,7 +2819,7 @@
           </mc:Choice>
           <mc:Fallback>
             <w:pict>
-              <v:shape w14:anchorId="5A93D299" id="Freeform 177" o:spid="_x0000_s1026" style="position:absolute;left:0;text-align:left;margin-left:36.45pt;margin-top:3.7pt;width:25.5pt;height:25.5pt;z-index:251661312;visibility:visible;mso-wrap-style:square;mso-wrap-distance-left:9pt;mso-wrap-distance-top:0;mso-wrap-distance-right:9pt;mso-wrap-distance-bottom:0;mso-position-horizontal:absolute;mso-position-horizontal-relative:text;mso-position-vertical:absolute;mso-position-vertical-relative:text;v-text-anchor:top" coordsize="166,166" o:gfxdata="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" path="m105,53c94,65,94,65,94,65v,,,,,c88,71,88,71,88,71v-2,,-3,-1,-5,-1c76,70,71,76,71,83v,7,5,12,12,12c90,95,96,90,96,83v,-2,-1,-3,-1,-5c109,65,109,65,109,65v,-1,,-1,,-1c113,60,113,60,113,60v24,4,24,4,24,4c166,35,166,35,166,35,136,30,136,30,136,30,121,45,121,45,121,45v,,,,,c136,30,136,30,136,30,131,,131,,131,,102,29,102,29,102,29v3,24,3,24,3,24xm139,71v-2,3,-2,3,-2,3c137,77,137,79,137,83v,30,-24,54,-54,54c53,137,29,113,29,83,29,53,53,28,83,29v3,,6,,8,c114,6,114,6,114,6,105,2,94,,83,,37,,,37,,83v,46,37,83,83,83c129,166,166,129,166,83v,-11,-2,-22,-6,-32c139,71,139,71,139,71xm83,62v2,,3,,4,c98,52,98,52,98,52,96,39,96,39,96,39,92,37,88,37,83,37,58,37,37,57,37,83v,25,21,46,46,46c109,129,129,108,129,83v,-4,,-8,-1,-12c114,68,114,68,114,68,104,79,104,79,104,79v,1,,2,,4c104,94,95,103,83,103,72,103,63,94,63,83,63,71,72,62,83,62xm83,62v,,,,,e" fillcolor="#323e4f" stroked="f">
+              <v:shape w14:anchorId="5AA1D1C4" id="Freeform 177" o:spid="_x0000_s1026" style="position:absolute;left:0;text-align:left;margin-left:36.45pt;margin-top:3.7pt;width:25.5pt;height:25.5pt;z-index:251661312;visibility:visible;mso-wrap-style:square;mso-wrap-distance-left:9pt;mso-wrap-distance-top:0;mso-wrap-distance-right:9pt;mso-wrap-distance-bottom:0;mso-position-horizontal:absolute;mso-position-horizontal-relative:text;mso-position-vertical:absolute;mso-position-vertical-relative:text;v-text-anchor:top" coordsize="166,166" o:gfxdata="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" path="m105,53c94,65,94,65,94,65v,,,,,c88,71,88,71,88,71v-2,,-3,-1,-5,-1c76,70,71,76,71,83v,7,5,12,12,12c90,95,96,90,96,83v,-2,-1,-3,-1,-5c109,65,109,65,109,65v,-1,,-1,,-1c113,60,113,60,113,60v24,4,24,4,24,4c166,35,166,35,166,35,136,30,136,30,136,30,121,45,121,45,121,45v,,,,,c136,30,136,30,136,30,131,,131,,131,,102,29,102,29,102,29v3,24,3,24,3,24xm139,71v-2,3,-2,3,-2,3c137,77,137,79,137,83v,30,-24,54,-54,54c53,137,29,113,29,83,29,53,53,28,83,29v3,,6,,8,c114,6,114,6,114,6,105,2,94,,83,,37,,,37,,83v,46,37,83,83,83c129,166,166,129,166,83v,-11,-2,-22,-6,-32c139,71,139,71,139,71xm83,62v2,,3,,4,c98,52,98,52,98,52,96,39,96,39,96,39,92,37,88,37,83,37,58,37,37,57,37,83v,25,21,46,46,46c109,129,129,108,129,83v,-4,,-8,-1,-12c114,68,114,68,114,68,104,79,104,79,104,79v,1,,2,,4c104,94,95,103,83,103,72,103,63,94,63,83,63,71,72,62,83,62xm83,62v,,,,,e" fillcolor="#323e4f" stroked="f">
                 <v:path arrowok="t" o:connecttype="custom" o:connectlocs="966444327,487825578;865199510,598274193;865199510,598274193;809973687,653500016;763951663,644296218;653500016,763951663;763951663,874403309;883607108,763951663;874403309,717929638;1003262553,598274193;1003262553,589070395;1040077747,552255200;1260981040,589070395;1527903325,322148109;1251777241,276126084;1113711167,414192158;1113711167,414192158;1251777241,276126084;1205755216,0;938832931,266922286;966444327,487825578;1279388637,653500016;1260981040,681114444;1260981040,763951663;763951663,1260981040;266922286,763951663;763951663,266922286;837585083,266922286;1049281546,55225823;763951663,0;0,763951663;763951663,1527903325;1527903325,763951663;1472677502,469414950;1279388637,653500016;763951663,570662797;800769889,570662797;902014705,478621780;883607108,358966335;763951663,340555706;340555706,763951663;763951663,1187347619;1187347619,763951663;1178143821,653500016;1049281546,625888621;957240528,727133437;957240528,763951663;763951663,948036729;579866596,763951663;763951663,570662797;763951663,570662797;763951663,570662797" o:connectangles="0,0,0,0,0,0,0,0,0,0,0,0,0,0,0,0,0,0,0,0,0,0,0,0,0,0,0,0,0,0,0,0,0,0,0,0,0,0,0,0,0,0,0,0,0,0,0,0,0,0,0,0" textboxrect="0,0,166,166"/>
                 <o:lock v:ext="edit" aspectratio="t" verticies="t"/>
               </v:shape>
@@ -4347,7 +4347,7 @@
           </mc:Choice>
           <mc:Fallback>
             <w:pict>
-              <v:shape w14:anchorId="2F3DC73D" id="自选图形 558" o:spid="_x0000_s1026" type="#_x0000_t32" style="position:absolute;left:0;text-align:left;margin-left:70.1pt;margin-top:3.95pt;width:485.25pt;height:0;flip:y;z-index:251665408;visibility:visible;mso-wrap-style:square;mso-wrap-distance-left:9pt;mso-wrap-distance-top:0;mso-wrap-distance-right:9pt;mso-wrap-distance-bottom:0;mso-position-horizontal:absolute;mso-position-horizontal-relative:text;mso-position-vertical:absolute;mso-position-vertical-relative:text" o:gfxdata="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" strokecolor="#323e4f" strokeweight="1.25pt"/>
+              <v:shape w14:anchorId="4043660F" id="自选图形 558" o:spid="_x0000_s1026" type="#_x0000_t32" style="position:absolute;left:0;text-align:left;margin-left:70.1pt;margin-top:3.95pt;width:485.25pt;height:0;flip:y;z-index:251665408;visibility:visible;mso-wrap-style:square;mso-wrap-distance-left:9pt;mso-wrap-distance-top:0;mso-wrap-distance-right:9pt;mso-wrap-distance-bottom:0;mso-position-horizontal:absolute;mso-position-horizontal-relative:text;mso-position-vertical:absolute;mso-position-vertical-relative:text" o:gfxdata="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" strokecolor="#323e4f" strokeweight="1.25pt"/>
             </w:pict>
           </mc:Fallback>
         </mc:AlternateContent>
@@ -5043,7 +5043,7 @@
           </mc:Choice>
           <mc:Fallback>
             <w:pict>
-              <v:shape w14:anchorId="312FDB46" id="Freeform 177" o:spid="_x0000_s1026" style="position:absolute;left:0;text-align:left;margin-left:36.45pt;margin-top:5.3pt;width:25.5pt;height:25.5pt;z-index:251654144;visibility:visible;mso-wrap-style:square;mso-wrap-distance-left:9pt;mso-wrap-distance-top:0;mso-wrap-distance-right:9pt;mso-wrap-distance-bottom:0;mso-position-horizontal:absolute;mso-position-horizontal-relative:text;mso-position-vertical:absolute;mso-position-vertical-relative:text;v-text-anchor:top" coordsize="166,166" o:gfxdata="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" path="m105,53c94,65,94,65,94,65v,,,,,c88,71,88,71,88,71v-2,,-3,-1,-5,-1c76,70,71,76,71,83v,7,5,12,12,12c90,95,96,90,96,83v,-2,-1,-3,-1,-5c109,65,109,65,109,65v,-1,,-1,,-1c113,60,113,60,113,60v24,4,24,4,24,4c166,35,166,35,166,35,136,30,136,30,136,30,121,45,121,45,121,45v,,,,,c136,30,136,30,136,30,131,,131,,131,,102,29,102,29,102,29v3,24,3,24,3,24xm139,71v-2,3,-2,3,-2,3c137,77,137,79,137,83v,30,-24,54,-54,54c53,137,29,113,29,83,29,53,53,28,83,29v3,,6,,8,c114,6,114,6,114,6,105,2,94,,83,,37,,,37,,83v,46,37,83,83,83c129,166,166,129,166,83v,-11,-2,-22,-6,-32c139,71,139,71,139,71xm83,62v2,,3,,4,c98,52,98,52,98,52,96,39,96,39,96,39,92,37,88,37,83,37,58,37,37,57,37,83v,25,21,46,46,46c109,129,129,108,129,83v,-4,,-8,-1,-12c114,68,114,68,114,68,104,79,104,79,104,79v,1,,2,,4c104,94,95,103,83,103,72,103,63,94,63,83,63,71,72,62,83,62xm83,62v,,,,,e" fillcolor="#323e4f" stroked="f">
+              <v:shape w14:anchorId="1A612A4C" id="Freeform 177" o:spid="_x0000_s1026" style="position:absolute;left:0;text-align:left;margin-left:36.45pt;margin-top:5.3pt;width:25.5pt;height:25.5pt;z-index:251654144;visibility:visible;mso-wrap-style:square;mso-wrap-distance-left:9pt;mso-wrap-distance-top:0;mso-wrap-distance-right:9pt;mso-wrap-distance-bottom:0;mso-position-horizontal:absolute;mso-position-horizontal-relative:text;mso-position-vertical:absolute;mso-position-vertical-relative:text;v-text-anchor:top" coordsize="166,166" o:gfxdata="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" path="m105,53c94,65,94,65,94,65v,,,,,c88,71,88,71,88,71v-2,,-3,-1,-5,-1c76,70,71,76,71,83v,7,5,12,12,12c90,95,96,90,96,83v,-2,-1,-3,-1,-5c109,65,109,65,109,65v,-1,,-1,,-1c113,60,113,60,113,60v24,4,24,4,24,4c166,35,166,35,166,35,136,30,136,30,136,30,121,45,121,45,121,45v,,,,,c136,30,136,30,136,30,131,,131,,131,,102,29,102,29,102,29v3,24,3,24,3,24xm139,71v-2,3,-2,3,-2,3c137,77,137,79,137,83v,30,-24,54,-54,54c53,137,29,113,29,83,29,53,53,28,83,29v3,,6,,8,c114,6,114,6,114,6,105,2,94,,83,,37,,,37,,83v,46,37,83,83,83c129,166,166,129,166,83v,-11,-2,-22,-6,-32c139,71,139,71,139,71xm83,62v2,,3,,4,c98,52,98,52,98,52,96,39,96,39,96,39,92,37,88,37,83,37,58,37,37,57,37,83v,25,21,46,46,46c109,129,129,108,129,83v,-4,,-8,-1,-12c114,68,114,68,114,68,104,79,104,79,104,79v,1,,2,,4c104,94,95,103,83,103,72,103,63,94,63,83,63,71,72,62,83,62xm83,62v,,,,,e" fillcolor="#323e4f" stroked="f">
                 <v:path arrowok="t" o:connecttype="custom" o:connectlocs="966444327,487825578;865199510,598274193;865199510,598274193;809973687,653500016;763951663,644296218;653500016,763951663;763951663,874403309;883607108,763951663;874403309,717929638;1003262553,598274193;1003262553,589070395;1040077747,552255200;1260981040,589070395;1527903325,322148109;1251777241,276126084;1113711167,414192158;1113711167,414192158;1251777241,276126084;1205755216,0;938832931,266922286;966444327,487825578;1279388637,653500016;1260981040,681114444;1260981040,763951663;763951663,1260981040;266922286,763951663;763951663,266922286;837585083,266922286;1049281546,55225823;763951663,0;0,763951663;763951663,1527903325;1527903325,763951663;1472677502,469414950;1279388637,653500016;763951663,570662797;800769889,570662797;902014705,478621780;883607108,358966335;763951663,340555706;340555706,763951663;763951663,1187347619;1187347619,763951663;1178143821,653500016;1049281546,625888621;957240528,727133437;957240528,763951663;763951663,948036729;579866596,763951663;763951663,570662797;763951663,570662797;763951663,570662797" o:connectangles="0,0,0,0,0,0,0,0,0,0,0,0,0,0,0,0,0,0,0,0,0,0,0,0,0,0,0,0,0,0,0,0,0,0,0,0,0,0,0,0,0,0,0,0,0,0,0,0,0,0,0,0" textboxrect="0,0,166,166"/>
                 <o:lock v:ext="edit" aspectratio="t" verticies="t"/>
               </v:shape>
@@ -5624,7 +5624,7 @@
           </mc:Choice>
           <mc:Fallback>
             <w:pict>
-              <v:shape w14:anchorId="473D0AA7" id="自选图形 562" o:spid="_x0000_s1026" type="#_x0000_t32" style="position:absolute;left:0;text-align:left;margin-left:70.1pt;margin-top:5.55pt;width:485.25pt;height:0;flip:y;z-index:251645952;visibility:visible;mso-wrap-style:square;mso-wrap-distance-left:9pt;mso-wrap-distance-top:0;mso-wrap-distance-right:9pt;mso-wrap-distance-bottom:0;mso-position-horizontal:absolute;mso-position-horizontal-relative:text;mso-position-vertical:absolute;mso-position-vertical-relative:text" o:gfxdata="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" strokecolor="#323e4f" strokeweight="1.25pt"/>
+              <v:shape w14:anchorId="64D1EE10" id="自选图形 562" o:spid="_x0000_s1026" type="#_x0000_t32" style="position:absolute;left:0;text-align:left;margin-left:70.1pt;margin-top:5.55pt;width:485.25pt;height:0;flip:y;z-index:251645952;visibility:visible;mso-wrap-style:square;mso-wrap-distance-left:9pt;mso-wrap-distance-top:0;mso-wrap-distance-right:9pt;mso-wrap-distance-bottom:0;mso-position-horizontal:absolute;mso-position-horizontal-relative:text;mso-position-vertical:absolute;mso-position-vertical-relative:text" o:gfxdata="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" strokecolor="#323e4f" strokeweight="1.25pt"/>
             </w:pict>
           </mc:Fallback>
         </mc:AlternateContent>
@@ -5745,67 +5745,19 @@
                             </w:pPr>
                             <w:r>
                               <w:rPr>
-                                <w:rFonts w:ascii="微软雅黑" w:eastAsia="微软雅黑" w:hAnsi="微软雅黑" w:hint="eastAsia"/>
+                                <w:rFonts w:ascii="微软雅黑" w:eastAsia="微软雅黑" w:hAnsi="微软雅黑"/>
                                 <w:sz w:val="22"/>
                                 <w:szCs w:val="22"/>
                               </w:rPr>
-                              <w:t>与QA</w:t>
-                            </w:r>
-                            <w:r>
-                              <w:rPr>
-                                <w:rFonts w:ascii="微软雅黑" w:eastAsia="微软雅黑" w:hAnsi="微软雅黑"/>
+                              <w:t>新</w:t>
+                            </w:r>
+                            <w:r>
+                              <w:rPr>
+                                <w:rFonts w:ascii="微软雅黑" w:eastAsia="微软雅黑" w:hAnsi="微软雅黑" w:hint="eastAsia"/>
                                 <w:sz w:val="22"/>
                                 <w:szCs w:val="22"/>
                               </w:rPr>
-                              <w:t>对接</w:t>
-                            </w:r>
-                            <w:r>
-                              <w:rPr>
-                                <w:rFonts w:ascii="微软雅黑" w:eastAsia="微软雅黑" w:hAnsi="微软雅黑" w:hint="eastAsia"/>
-                                <w:sz w:val="22"/>
-                                <w:szCs w:val="22"/>
-                              </w:rPr>
-                              <w:t>，</w:t>
-                            </w:r>
-                            <w:r>
-                              <w:rPr>
-                                <w:rFonts w:ascii="微软雅黑" w:eastAsia="微软雅黑" w:hAnsi="微软雅黑" w:hint="eastAsia"/>
-                                <w:sz w:val="22"/>
-                                <w:szCs w:val="22"/>
-                              </w:rPr>
-                              <w:t>对公司内部使用系统进行</w:t>
-                            </w:r>
-                            <w:r>
-                              <w:rPr>
-                                <w:rFonts w:ascii="微软雅黑" w:eastAsia="微软雅黑" w:hAnsi="微软雅黑" w:hint="eastAsia"/>
-                                <w:sz w:val="22"/>
-                                <w:szCs w:val="22"/>
-                              </w:rPr>
-                              <w:t>相关</w:t>
-                            </w:r>
-                            <w:r>
-                              <w:rPr>
-                                <w:rFonts w:ascii="微软雅黑" w:eastAsia="微软雅黑" w:hAnsi="微软雅黑" w:hint="eastAsia"/>
-                                <w:sz w:val="22"/>
-                                <w:szCs w:val="22"/>
-                              </w:rPr>
-                              <w:t>开发维护</w:t>
-                            </w:r>
-                            <w:r>
-                              <w:rPr>
-                                <w:rFonts w:ascii="微软雅黑" w:eastAsia="微软雅黑" w:hAnsi="微软雅黑" w:hint="eastAsia"/>
-                                <w:sz w:val="22"/>
-                                <w:szCs w:val="22"/>
-                              </w:rPr>
-                              <w:t>，对员工进行各维度考核</w:t>
-                            </w:r>
-                            <w:r>
-                              <w:rPr>
-                                <w:rFonts w:ascii="微软雅黑" w:eastAsia="微软雅黑" w:hAnsi="微软雅黑" w:hint="eastAsia"/>
-                                <w:sz w:val="22"/>
-                                <w:szCs w:val="22"/>
-                              </w:rPr>
-                              <w:t>；</w:t>
+                              <w:t>项目功能开发，老项目功能维护；</w:t>
                             </w:r>
                           </w:p>
                           <w:p>
@@ -5903,15 +5855,15 @@
                                 <w:sz w:val="22"/>
                                 <w:szCs w:val="22"/>
                               </w:rPr>
-                              <w:t>对各项目组进行</w:t>
-                            </w:r>
-                            <w:r>
-                              <w:rPr>
-                                <w:rFonts w:ascii="微软雅黑" w:eastAsia="微软雅黑" w:hAnsi="微软雅黑" w:hint="eastAsia"/>
+                              <w:t>与QA</w:t>
+                            </w:r>
+                            <w:r>
+                              <w:rPr>
+                                <w:rFonts w:ascii="微软雅黑" w:eastAsia="微软雅黑" w:hAnsi="微软雅黑"/>
                                 <w:sz w:val="22"/>
                                 <w:szCs w:val="22"/>
                               </w:rPr>
-                              <w:t>人力及</w:t>
+                              <w:t>对接</w:t>
                             </w:r>
                             <w:r>
                               <w:rPr>
@@ -5919,15 +5871,45 @@
                                 <w:sz w:val="22"/>
                                 <w:szCs w:val="22"/>
                               </w:rPr>
-                              <w:t>技术支撑</w:t>
-                            </w:r>
-                            <w:r>
-                              <w:rPr>
-                                <w:rFonts w:ascii="微软雅黑" w:eastAsia="微软雅黑" w:hAnsi="微软雅黑" w:hint="eastAsia"/>
-                                <w:bCs/>
-                                <w:color w:val="262626"/>
-                                <w:kern w:val="24"/>
-                                <w:sz w:val="21"/>
+                              <w:t>，</w:t>
+                            </w:r>
+                            <w:r>
+                              <w:rPr>
+                                <w:rFonts w:ascii="微软雅黑" w:eastAsia="微软雅黑" w:hAnsi="微软雅黑" w:hint="eastAsia"/>
+                                <w:sz w:val="22"/>
+                                <w:szCs w:val="22"/>
+                              </w:rPr>
+                              <w:t>对公司内部使用系统进行</w:t>
+                            </w:r>
+                            <w:r>
+                              <w:rPr>
+                                <w:rFonts w:ascii="微软雅黑" w:eastAsia="微软雅黑" w:hAnsi="微软雅黑" w:hint="eastAsia"/>
+                                <w:sz w:val="22"/>
+                                <w:szCs w:val="22"/>
+                              </w:rPr>
+                              <w:t>相关</w:t>
+                            </w:r>
+                            <w:r>
+                              <w:rPr>
+                                <w:rFonts w:ascii="微软雅黑" w:eastAsia="微软雅黑" w:hAnsi="微软雅黑" w:hint="eastAsia"/>
+                                <w:sz w:val="22"/>
+                                <w:szCs w:val="22"/>
+                              </w:rPr>
+                              <w:t>开发维护</w:t>
+                            </w:r>
+                            <w:r>
+                              <w:rPr>
+                                <w:rFonts w:ascii="微软雅黑" w:eastAsia="微软雅黑" w:hAnsi="微软雅黑" w:hint="eastAsia"/>
+                                <w:sz w:val="22"/>
+                                <w:szCs w:val="22"/>
+                              </w:rPr>
+                              <w:t>，对员工进行各维度考核</w:t>
+                            </w:r>
+                            <w:r>
+                              <w:rPr>
+                                <w:rFonts w:ascii="微软雅黑" w:eastAsia="微软雅黑" w:hAnsi="微软雅黑" w:hint="eastAsia"/>
+                                <w:sz w:val="22"/>
+                                <w:szCs w:val="22"/>
                               </w:rPr>
                               <w:t>；</w:t>
                             </w:r>
@@ -6031,67 +6013,19 @@
                       </w:pPr>
                       <w:r>
                         <w:rPr>
-                          <w:rFonts w:ascii="微软雅黑" w:eastAsia="微软雅黑" w:hAnsi="微软雅黑" w:hint="eastAsia"/>
+                          <w:rFonts w:ascii="微软雅黑" w:eastAsia="微软雅黑" w:hAnsi="微软雅黑"/>
                           <w:sz w:val="22"/>
                           <w:szCs w:val="22"/>
                         </w:rPr>
-                        <w:t>与QA</w:t>
-                      </w:r>
-                      <w:r>
-                        <w:rPr>
-                          <w:rFonts w:ascii="微软雅黑" w:eastAsia="微软雅黑" w:hAnsi="微软雅黑"/>
+                        <w:t>新</w:t>
+                      </w:r>
+                      <w:r>
+                        <w:rPr>
+                          <w:rFonts w:ascii="微软雅黑" w:eastAsia="微软雅黑" w:hAnsi="微软雅黑" w:hint="eastAsia"/>
                           <w:sz w:val="22"/>
                           <w:szCs w:val="22"/>
                         </w:rPr>
-                        <w:t>对接</w:t>
-                      </w:r>
-                      <w:r>
-                        <w:rPr>
-                          <w:rFonts w:ascii="微软雅黑" w:eastAsia="微软雅黑" w:hAnsi="微软雅黑" w:hint="eastAsia"/>
-                          <w:sz w:val="22"/>
-                          <w:szCs w:val="22"/>
-                        </w:rPr>
-                        <w:t>，</w:t>
-                      </w:r>
-                      <w:r>
-                        <w:rPr>
-                          <w:rFonts w:ascii="微软雅黑" w:eastAsia="微软雅黑" w:hAnsi="微软雅黑" w:hint="eastAsia"/>
-                          <w:sz w:val="22"/>
-                          <w:szCs w:val="22"/>
-                        </w:rPr>
-                        <w:t>对公司内部使用系统进行</w:t>
-                      </w:r>
-                      <w:r>
-                        <w:rPr>
-                          <w:rFonts w:ascii="微软雅黑" w:eastAsia="微软雅黑" w:hAnsi="微软雅黑" w:hint="eastAsia"/>
-                          <w:sz w:val="22"/>
-                          <w:szCs w:val="22"/>
-                        </w:rPr>
-                        <w:t>相关</w:t>
-                      </w:r>
-                      <w:r>
-                        <w:rPr>
-                          <w:rFonts w:ascii="微软雅黑" w:eastAsia="微软雅黑" w:hAnsi="微软雅黑" w:hint="eastAsia"/>
-                          <w:sz w:val="22"/>
-                          <w:szCs w:val="22"/>
-                        </w:rPr>
-                        <w:t>开发维护</w:t>
-                      </w:r>
-                      <w:r>
-                        <w:rPr>
-                          <w:rFonts w:ascii="微软雅黑" w:eastAsia="微软雅黑" w:hAnsi="微软雅黑" w:hint="eastAsia"/>
-                          <w:sz w:val="22"/>
-                          <w:szCs w:val="22"/>
-                        </w:rPr>
-                        <w:t>，对员工进行各维度考核</w:t>
-                      </w:r>
-                      <w:r>
-                        <w:rPr>
-                          <w:rFonts w:ascii="微软雅黑" w:eastAsia="微软雅黑" w:hAnsi="微软雅黑" w:hint="eastAsia"/>
-                          <w:sz w:val="22"/>
-                          <w:szCs w:val="22"/>
-                        </w:rPr>
-                        <w:t>；</w:t>
+                        <w:t>项目功能开发，老项目功能维护；</w:t>
                       </w:r>
                     </w:p>
                     <w:p>
@@ -6189,15 +6123,15 @@
                           <w:sz w:val="22"/>
                           <w:szCs w:val="22"/>
                         </w:rPr>
-                        <w:t>对各项目组进行</w:t>
-                      </w:r>
-                      <w:r>
-                        <w:rPr>
-                          <w:rFonts w:ascii="微软雅黑" w:eastAsia="微软雅黑" w:hAnsi="微软雅黑" w:hint="eastAsia"/>
+                        <w:t>与QA</w:t>
+                      </w:r>
+                      <w:r>
+                        <w:rPr>
+                          <w:rFonts w:ascii="微软雅黑" w:eastAsia="微软雅黑" w:hAnsi="微软雅黑"/>
                           <w:sz w:val="22"/>
                           <w:szCs w:val="22"/>
                         </w:rPr>
-                        <w:t>人力及</w:t>
+                        <w:t>对接</w:t>
                       </w:r>
                       <w:r>
                         <w:rPr>
@@ -6205,15 +6139,45 @@
                           <w:sz w:val="22"/>
                           <w:szCs w:val="22"/>
                         </w:rPr>
-                        <w:t>技术支撑</w:t>
-                      </w:r>
-                      <w:r>
-                        <w:rPr>
-                          <w:rFonts w:ascii="微软雅黑" w:eastAsia="微软雅黑" w:hAnsi="微软雅黑" w:hint="eastAsia"/>
-                          <w:bCs/>
-                          <w:color w:val="262626"/>
-                          <w:kern w:val="24"/>
-                          <w:sz w:val="21"/>
+                        <w:t>，</w:t>
+                      </w:r>
+                      <w:r>
+                        <w:rPr>
+                          <w:rFonts w:ascii="微软雅黑" w:eastAsia="微软雅黑" w:hAnsi="微软雅黑" w:hint="eastAsia"/>
+                          <w:sz w:val="22"/>
+                          <w:szCs w:val="22"/>
+                        </w:rPr>
+                        <w:t>对公司内部使用系统进行</w:t>
+                      </w:r>
+                      <w:r>
+                        <w:rPr>
+                          <w:rFonts w:ascii="微软雅黑" w:eastAsia="微软雅黑" w:hAnsi="微软雅黑" w:hint="eastAsia"/>
+                          <w:sz w:val="22"/>
+                          <w:szCs w:val="22"/>
+                        </w:rPr>
+                        <w:t>相关</w:t>
+                      </w:r>
+                      <w:r>
+                        <w:rPr>
+                          <w:rFonts w:ascii="微软雅黑" w:eastAsia="微软雅黑" w:hAnsi="微软雅黑" w:hint="eastAsia"/>
+                          <w:sz w:val="22"/>
+                          <w:szCs w:val="22"/>
+                        </w:rPr>
+                        <w:t>开发维护</w:t>
+                      </w:r>
+                      <w:r>
+                        <w:rPr>
+                          <w:rFonts w:ascii="微软雅黑" w:eastAsia="微软雅黑" w:hAnsi="微软雅黑" w:hint="eastAsia"/>
+                          <w:sz w:val="22"/>
+                          <w:szCs w:val="22"/>
+                        </w:rPr>
+                        <w:t>，对员工进行各维度考核</w:t>
+                      </w:r>
+                      <w:r>
+                        <w:rPr>
+                          <w:rFonts w:ascii="微软雅黑" w:eastAsia="微软雅黑" w:hAnsi="微软雅黑" w:hint="eastAsia"/>
+                          <w:sz w:val="22"/>
+                          <w:szCs w:val="22"/>
                         </w:rPr>
                         <w:t>；</w:t>
                       </w:r>
@@ -6369,7 +6333,39 @@
                                 <w:sz w:val="22"/>
                                 <w:szCs w:val="22"/>
                               </w:rPr>
-                              <w:t>组件均通过公司审核并得到实际应用；</w:t>
+                              <w:t>组件</w:t>
+                            </w:r>
+                            <w:r>
+                              <w:rPr>
+                                <w:rFonts w:ascii="微软雅黑" w:eastAsia="微软雅黑" w:hAnsi="微软雅黑" w:hint="eastAsia"/>
+                                <w:sz w:val="22"/>
+                                <w:szCs w:val="22"/>
+                              </w:rPr>
+                              <w:t>或平台</w:t>
+                            </w:r>
+                            <w:r>
+                              <w:rPr>
+                                <w:rFonts w:ascii="微软雅黑" w:eastAsia="微软雅黑" w:hAnsi="微软雅黑" w:hint="eastAsia"/>
+                                <w:sz w:val="22"/>
+                                <w:szCs w:val="22"/>
+                              </w:rPr>
+                              <w:t>均通过公司审核并</w:t>
+                            </w:r>
+                            <w:r>
+                              <w:rPr>
+                                <w:rFonts w:ascii="微软雅黑" w:eastAsia="微软雅黑" w:hAnsi="微软雅黑" w:hint="eastAsia"/>
+                                <w:sz w:val="22"/>
+                                <w:szCs w:val="22"/>
+                              </w:rPr>
+                              <w:t>在实际项目中</w:t>
+                            </w:r>
+                            <w:r>
+                              <w:rPr>
+                                <w:rFonts w:ascii="微软雅黑" w:eastAsia="微软雅黑" w:hAnsi="微软雅黑" w:hint="eastAsia"/>
+                                <w:sz w:val="22"/>
+                                <w:szCs w:val="22"/>
+                              </w:rPr>
+                              <w:t>得到实际应用；</w:t>
                             </w:r>
                           </w:p>
                           <w:p>
@@ -6394,23 +6390,7 @@
                                 <w:sz w:val="22"/>
                                 <w:szCs w:val="22"/>
                               </w:rPr>
-                              <w:t>在多个项目</w:t>
-                            </w:r>
-                            <w:r>
-                              <w:rPr>
-                                <w:rFonts w:ascii="微软雅黑" w:eastAsia="微软雅黑" w:hAnsi="微软雅黑" w:hint="eastAsia"/>
-                                <w:sz w:val="22"/>
-                                <w:szCs w:val="22"/>
-                              </w:rPr>
-                              <w:t>开发</w:t>
-                            </w:r>
-                            <w:r>
-                              <w:rPr>
-                                <w:rFonts w:ascii="微软雅黑" w:eastAsia="微软雅黑" w:hAnsi="微软雅黑" w:hint="eastAsia"/>
-                                <w:sz w:val="22"/>
-                                <w:szCs w:val="22"/>
-                              </w:rPr>
-                              <w:t>中提供相应技术及人力支持，</w:t>
+                              <w:t>参与多个项目的开发同时相应的技术支撑，</w:t>
                             </w:r>
                             <w:r>
                               <w:rPr>
@@ -6567,7 +6547,39 @@
                           <w:sz w:val="22"/>
                           <w:szCs w:val="22"/>
                         </w:rPr>
-                        <w:t>组件均通过公司审核并得到实际应用；</w:t>
+                        <w:t>组件</w:t>
+                      </w:r>
+                      <w:r>
+                        <w:rPr>
+                          <w:rFonts w:ascii="微软雅黑" w:eastAsia="微软雅黑" w:hAnsi="微软雅黑" w:hint="eastAsia"/>
+                          <w:sz w:val="22"/>
+                          <w:szCs w:val="22"/>
+                        </w:rPr>
+                        <w:t>或平台</w:t>
+                      </w:r>
+                      <w:r>
+                        <w:rPr>
+                          <w:rFonts w:ascii="微软雅黑" w:eastAsia="微软雅黑" w:hAnsi="微软雅黑" w:hint="eastAsia"/>
+                          <w:sz w:val="22"/>
+                          <w:szCs w:val="22"/>
+                        </w:rPr>
+                        <w:t>均通过公司审核并</w:t>
+                      </w:r>
+                      <w:r>
+                        <w:rPr>
+                          <w:rFonts w:ascii="微软雅黑" w:eastAsia="微软雅黑" w:hAnsi="微软雅黑" w:hint="eastAsia"/>
+                          <w:sz w:val="22"/>
+                          <w:szCs w:val="22"/>
+                        </w:rPr>
+                        <w:t>在实际项目中</w:t>
+                      </w:r>
+                      <w:r>
+                        <w:rPr>
+                          <w:rFonts w:ascii="微软雅黑" w:eastAsia="微软雅黑" w:hAnsi="微软雅黑" w:hint="eastAsia"/>
+                          <w:sz w:val="22"/>
+                          <w:szCs w:val="22"/>
+                        </w:rPr>
+                        <w:t>得到实际应用；</w:t>
                       </w:r>
                     </w:p>
                     <w:p>
@@ -6592,23 +6604,7 @@
                           <w:sz w:val="22"/>
                           <w:szCs w:val="22"/>
                         </w:rPr>
-                        <w:t>在多个项目</w:t>
-                      </w:r>
-                      <w:r>
-                        <w:rPr>
-                          <w:rFonts w:ascii="微软雅黑" w:eastAsia="微软雅黑" w:hAnsi="微软雅黑" w:hint="eastAsia"/>
-                          <w:sz w:val="22"/>
-                          <w:szCs w:val="22"/>
-                        </w:rPr>
-                        <w:t>开发</w:t>
-                      </w:r>
-                      <w:r>
-                        <w:rPr>
-                          <w:rFonts w:ascii="微软雅黑" w:eastAsia="微软雅黑" w:hAnsi="微软雅黑" w:hint="eastAsia"/>
-                          <w:sz w:val="22"/>
-                          <w:szCs w:val="22"/>
-                        </w:rPr>
-                        <w:t>中提供相应技术及人力支持，</w:t>
+                        <w:t>参与多个项目的开发同时相应的技术支撑，</w:t>
                       </w:r>
                       <w:r>
                         <w:rPr>
@@ -7208,7 +7204,7 @@
           </mc:Choice>
           <mc:Fallback>
             <w:pict>
-              <v:shape w14:anchorId="12AFE103" id="Freeform 177" o:spid="_x0000_s1026" style="position:absolute;left:0;text-align:left;margin-left:36.45pt;margin-top:7.05pt;width:25.5pt;height:25.5pt;z-index:251646976;visibility:visible;mso-wrap-style:square;mso-wrap-distance-left:9pt;mso-wrap-distance-top:0;mso-wrap-distance-right:9pt;mso-wrap-distance-bottom:0;mso-position-horizontal:absolute;mso-position-horizontal-relative:text;mso-position-vertical:absolute;mso-position-vertical-relative:text;v-text-anchor:top" coordsize="166,166" o:gfxdata="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" path="m105,53c94,65,94,65,94,65v,,,,,c88,71,88,71,88,71v-2,,-3,-1,-5,-1c76,70,71,76,71,83v,7,5,12,12,12c90,95,96,90,96,83v,-2,-1,-3,-1,-5c109,65,109,65,109,65v,-1,,-1,,-1c113,60,113,60,113,60v24,4,24,4,24,4c166,35,166,35,166,35,136,30,136,30,136,30,121,45,121,45,121,45v,,,,,c136,30,136,30,136,30,131,,131,,131,,102,29,102,29,102,29v3,24,3,24,3,24xm139,71v-2,3,-2,3,-2,3c137,77,137,79,137,83v,30,-24,54,-54,54c53,137,29,113,29,83,29,53,53,28,83,29v3,,6,,8,c114,6,114,6,114,6,105,2,94,,83,,37,,,37,,83v,46,37,83,83,83c129,166,166,129,166,83v,-11,-2,-22,-6,-32c139,71,139,71,139,71xm83,62v2,,3,,4,c98,52,98,52,98,52,96,39,96,39,96,39,92,37,88,37,83,37,58,37,37,57,37,83v,25,21,46,46,46c109,129,129,108,129,83v,-4,,-8,-1,-12c114,68,114,68,114,68,104,79,104,79,104,79v,1,,2,,4c104,94,95,103,83,103,72,103,63,94,63,83,63,71,72,62,83,62xm83,62v,,,,,e" fillcolor="#323e4f" stroked="f">
+              <v:shape w14:anchorId="0C12EFD2" id="Freeform 177" o:spid="_x0000_s1026" style="position:absolute;left:0;text-align:left;margin-left:36.45pt;margin-top:7.05pt;width:25.5pt;height:25.5pt;z-index:251646976;visibility:visible;mso-wrap-style:square;mso-wrap-distance-left:9pt;mso-wrap-distance-top:0;mso-wrap-distance-right:9pt;mso-wrap-distance-bottom:0;mso-position-horizontal:absolute;mso-position-horizontal-relative:text;mso-position-vertical:absolute;mso-position-vertical-relative:text;v-text-anchor:top" coordsize="166,166" o:gfxdata="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" path="m105,53c94,65,94,65,94,65v,,,,,c88,71,88,71,88,71v-2,,-3,-1,-5,-1c76,70,71,76,71,83v,7,5,12,12,12c90,95,96,90,96,83v,-2,-1,-3,-1,-5c109,65,109,65,109,65v,-1,,-1,,-1c113,60,113,60,113,60v24,4,24,4,24,4c166,35,166,35,166,35,136,30,136,30,136,30,121,45,121,45,121,45v,,,,,c136,30,136,30,136,30,131,,131,,131,,102,29,102,29,102,29v3,24,3,24,3,24xm139,71v-2,3,-2,3,-2,3c137,77,137,79,137,83v,30,-24,54,-54,54c53,137,29,113,29,83,29,53,53,28,83,29v3,,6,,8,c114,6,114,6,114,6,105,2,94,,83,,37,,,37,,83v,46,37,83,83,83c129,166,166,129,166,83v,-11,-2,-22,-6,-32c139,71,139,71,139,71xm83,62v2,,3,,4,c98,52,98,52,98,52,96,39,96,39,96,39,92,37,88,37,83,37,58,37,37,57,37,83v,25,21,46,46,46c109,129,129,108,129,83v,-4,,-8,-1,-12c114,68,114,68,114,68,104,79,104,79,104,79v,1,,2,,4c104,94,95,103,83,103,72,103,63,94,63,83,63,71,72,62,83,62xm83,62v,,,,,e" fillcolor="#323e4f" stroked="f">
                 <v:path arrowok="t" o:connecttype="custom" o:connectlocs="966444327,487825578;865199510,598274193;865199510,598274193;809973687,653500016;763951663,644296218;653500016,763951663;763951663,874403309;883607108,763951663;874403309,717929638;1003262553,598274193;1003262553,589070395;1040077747,552255200;1260981040,589070395;1527903325,322148109;1251777241,276126084;1113711167,414192158;1113711167,414192158;1251777241,276126084;1205755216,0;938832931,266922286;966444327,487825578;1279388637,653500016;1260981040,681114444;1260981040,763951663;763951663,1260981040;266922286,763951663;763951663,266922286;837585083,266922286;1049281546,55225823;763951663,0;0,763951663;763951663,1527903325;1527903325,763951663;1472677502,469414950;1279388637,653500016;763951663,570662797;800769889,570662797;902014705,478621780;883607108,358966335;763951663,340555706;340555706,763951663;763951663,1187347619;1187347619,763951663;1178143821,653500016;1049281546,625888621;957240528,727133437;957240528,763951663;763951663,948036729;579866596,763951663;763951663,570662797;763951663,570662797;763951663,570662797" o:connectangles="0,0,0,0,0,0,0,0,0,0,0,0,0,0,0,0,0,0,0,0,0,0,0,0,0,0,0,0,0,0,0,0,0,0,0,0,0,0,0,0,0,0,0,0,0,0,0,0,0,0,0,0" textboxrect="0,0,166,166"/>
                 <o:lock v:ext="edit" aspectratio="t" verticies="t"/>
               </v:shape>
@@ -7376,7 +7372,7 @@
           </mc:Choice>
           <mc:Fallback>
             <w:pict>
-              <v:shape w14:anchorId="27E1A2B5" id="自选图形 570" o:spid="_x0000_s1026" type="#_x0000_t32" style="position:absolute;left:0;text-align:left;margin-left:70.1pt;margin-top:5.05pt;width:485.25pt;height:0;flip:y;z-index:251667456;visibility:visible;mso-wrap-style:square;mso-wrap-distance-left:9pt;mso-wrap-distance-top:0;mso-wrap-distance-right:9pt;mso-wrap-distance-bottom:0;mso-position-horizontal:absolute;mso-position-horizontal-relative:text;mso-position-vertical:absolute;mso-position-vertical-relative:text" o:gfxdata="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" strokecolor="#323e4f" strokeweight="1.25pt"/>
+              <v:shape w14:anchorId="41BE1B33" id="自选图形 570" o:spid="_x0000_s1026" type="#_x0000_t32" style="position:absolute;left:0;text-align:left;margin-left:70.1pt;margin-top:5.05pt;width:485.25pt;height:0;flip:y;z-index:251667456;visibility:visible;mso-wrap-style:square;mso-wrap-distance-left:9pt;mso-wrap-distance-top:0;mso-wrap-distance-right:9pt;mso-wrap-distance-bottom:0;mso-position-horizontal:absolute;mso-position-horizontal-relative:text;mso-position-vertical:absolute;mso-position-vertical-relative:text" o:gfxdata="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" strokecolor="#323e4f" strokeweight="1.25pt"/>
             </w:pict>
           </mc:Fallback>
         </mc:AlternateContent>
@@ -10642,7 +10638,7 @@
           </mc:Choice>
           <mc:Fallback>
             <w:pict>
-              <v:shape w14:anchorId="28B1ADC4" id="Freeform 177" o:spid="_x0000_s1026" style="position:absolute;left:0;text-align:left;margin-left:36pt;margin-top:12pt;width:25.5pt;height:25.5pt;z-index:251669504;visibility:visible;mso-wrap-style:square;mso-wrap-distance-left:9pt;mso-wrap-distance-top:0;mso-wrap-distance-right:9pt;mso-wrap-distance-bottom:0;mso-position-horizontal:absolute;mso-position-horizontal-relative:text;mso-position-vertical:absolute;mso-position-vertical-relative:text;v-text-anchor:top" coordsize="166,166" o:gfxdata="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" path="m105,53c94,65,94,65,94,65v,,,,,c88,71,88,71,88,71v-2,,-3,-1,-5,-1c76,70,71,76,71,83v,7,5,12,12,12c90,95,96,90,96,83v,-2,-1,-3,-1,-5c109,65,109,65,109,65v,-1,,-1,,-1c113,60,113,60,113,60v24,4,24,4,24,4c166,35,166,35,166,35,136,30,136,30,136,30,121,45,121,45,121,45v,,,,,c136,30,136,30,136,30,131,,131,,131,,102,29,102,29,102,29v3,24,3,24,3,24xm139,71v-2,3,-2,3,-2,3c137,77,137,79,137,83v,30,-24,54,-54,54c53,137,29,113,29,83,29,53,53,28,83,29v3,,6,,8,c114,6,114,6,114,6,105,2,94,,83,,37,,,37,,83v,46,37,83,83,83c129,166,166,129,166,83v,-11,-2,-22,-6,-32c139,71,139,71,139,71xm83,62v2,,3,,4,c98,52,98,52,98,52,96,39,96,39,96,39,92,37,88,37,83,37,58,37,37,57,37,83v,25,21,46,46,46c109,129,129,108,129,83v,-4,,-8,-1,-12c114,68,114,68,114,68,104,79,104,79,104,79v,1,,2,,4c104,94,95,103,83,103,72,103,63,94,63,83,63,71,72,62,83,62xm83,62v,,,,,e" fillcolor="#323e4f" stroked="f">
+              <v:shape w14:anchorId="138DE321" id="Freeform 177" o:spid="_x0000_s1026" style="position:absolute;left:0;text-align:left;margin-left:36pt;margin-top:12pt;width:25.5pt;height:25.5pt;z-index:251669504;visibility:visible;mso-wrap-style:square;mso-wrap-distance-left:9pt;mso-wrap-distance-top:0;mso-wrap-distance-right:9pt;mso-wrap-distance-bottom:0;mso-position-horizontal:absolute;mso-position-horizontal-relative:text;mso-position-vertical:absolute;mso-position-vertical-relative:text;v-text-anchor:top" coordsize="166,166" o:gfxdata="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" path="m105,53c94,65,94,65,94,65v,,,,,c88,71,88,71,88,71v-2,,-3,-1,-5,-1c76,70,71,76,71,83v,7,5,12,12,12c90,95,96,90,96,83v,-2,-1,-3,-1,-5c109,65,109,65,109,65v,-1,,-1,,-1c113,60,113,60,113,60v24,4,24,4,24,4c166,35,166,35,166,35,136,30,136,30,136,30,121,45,121,45,121,45v,,,,,c136,30,136,30,136,30,131,,131,,131,,102,29,102,29,102,29v3,24,3,24,3,24xm139,71v-2,3,-2,3,-2,3c137,77,137,79,137,83v,30,-24,54,-54,54c53,137,29,113,29,83,29,53,53,28,83,29v3,,6,,8,c114,6,114,6,114,6,105,2,94,,83,,37,,,37,,83v,46,37,83,83,83c129,166,166,129,166,83v,-11,-2,-22,-6,-32c139,71,139,71,139,71xm83,62v2,,3,,4,c98,52,98,52,98,52,96,39,96,39,96,39,92,37,88,37,83,37,58,37,37,57,37,83v,25,21,46,46,46c109,129,129,108,129,83v,-4,,-8,-1,-12c114,68,114,68,114,68,104,79,104,79,104,79v,1,,2,,4c104,94,95,103,83,103,72,103,63,94,63,83,63,71,72,62,83,62xm83,62v,,,,,e" fillcolor="#323e4f" stroked="f">
                 <v:path arrowok="t" o:connecttype="custom" o:connectlocs="966444327,487825578;865199510,598274193;865199510,598274193;809973687,653500016;763951663,644296218;653500016,763951663;763951663,874403309;883607108,763951663;874403309,717929638;1003262553,598274193;1003262553,589070395;1040077747,552255200;1260981040,589070395;1527903325,322148109;1251777241,276126084;1113711167,414192158;1113711167,414192158;1251777241,276126084;1205755216,0;938832931,266922286;966444327,487825578;1279388637,653500016;1260981040,681114444;1260981040,763951663;763951663,1260981040;266922286,763951663;763951663,266922286;837585083,266922286;1049281546,55225823;763951663,0;0,763951663;763951663,1527903325;1527903325,763951663;1472677502,469414950;1279388637,653500016;763951663,570662797;800769889,570662797;902014705,478621780;883607108,358966335;763951663,340555706;340555706,763951663;763951663,1187347619;1187347619,763951663;1178143821,653500016;1049281546,625888621;957240528,727133437;957240528,763951663;763951663,948036729;579866596,763951663;763951663,570662797;763951663,570662797;763951663,570662797" o:connectangles="0,0,0,0,0,0,0,0,0,0,0,0,0,0,0,0,0,0,0,0,0,0,0,0,0,0,0,0,0,0,0,0,0,0,0,0,0,0,0,0,0,0,0,0,0,0,0,0,0,0,0,0" textboxrect="0,0,166,166"/>
                 <o:lock v:ext="edit" aspectratio="t" verticies="t"/>
               </v:shape>
@@ -11237,7 +11233,7 @@
           </mc:Choice>
           <mc:Fallback>
             <w:pict>
-              <v:shape w14:anchorId="7B8CF8C2" id="自选图形 570" o:spid="_x0000_s1026" type="#_x0000_t32" style="position:absolute;left:0;text-align:left;margin-left:70.1pt;margin-top:5.05pt;width:485.25pt;height:0;flip:y;z-index:251664384;visibility:visible;mso-wrap-style:square;mso-wrap-distance-left:9pt;mso-wrap-distance-top:0;mso-wrap-distance-right:9pt;mso-wrap-distance-bottom:0;mso-position-horizontal:absolute;mso-position-horizontal-relative:text;mso-position-vertical:absolute;mso-position-vertical-relative:text" o:gfxdata="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" strokecolor="#323e4f" strokeweight="1.25pt"/>
+              <v:shape w14:anchorId="1259AB19" id="自选图形 570" o:spid="_x0000_s1026" type="#_x0000_t32" style="position:absolute;left:0;text-align:left;margin-left:70.1pt;margin-top:5.05pt;width:485.25pt;height:0;flip:y;z-index:251664384;visibility:visible;mso-wrap-style:square;mso-wrap-distance-left:9pt;mso-wrap-distance-top:0;mso-wrap-distance-right:9pt;mso-wrap-distance-bottom:0;mso-position-horizontal:absolute;mso-position-horizontal-relative:text;mso-position-vertical:absolute;mso-position-vertical-relative:text" o:gfxdata="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" strokecolor="#323e4f" strokeweight="1.25pt"/>
             </w:pict>
           </mc:Fallback>
         </mc:AlternateContent>
@@ -13068,6 +13064,10 @@
 </file>
 
 <file path=customXml/item1.xml><?xml version="1.0" encoding="utf-8"?>
+<b:Sources xmlns:b="http://schemas.openxmlformats.org/officeDocument/2006/bibliography" xmlns="http://schemas.openxmlformats.org/officeDocument/2006/bibliography" SelectedStyle="\APASixthEditionOfficeOnline.xsl" StyleName="APA" Version="6"/>
+</file>
+
+<file path=customXml/item2.xml><?xml version="1.0" encoding="utf-8"?>
 <s:customData xmlns="http://www.wps.cn/officeDocument/2013/wpsCustomData" xmlns:s="http://www.wps.cn/officeDocument/2013/wpsCustomData">
   <customSectProps>
     <customSectPr/>
@@ -13078,22 +13078,18 @@
 </s:customData>
 </file>
 
-<file path=customXml/item2.xml><?xml version="1.0" encoding="utf-8"?>
-<b:Sources xmlns:b="http://schemas.openxmlformats.org/officeDocument/2006/bibliography" xmlns="http://schemas.openxmlformats.org/officeDocument/2006/bibliography" SelectedStyle="\APASixthEditionOfficeOnline.xsl" StyleName="APA" Version="6"/>
+<file path=customXml/itemProps1.xml><?xml version="1.0" encoding="utf-8"?>
+<ds:datastoreItem xmlns:ds="http://schemas.openxmlformats.org/officeDocument/2006/customXml" ds:itemID="{7E038BEC-BCA7-4CCE-B980-63E930DFCBDE}">
+  <ds:schemaRefs>
+    <ds:schemaRef ds:uri="http://schemas.openxmlformats.org/officeDocument/2006/bibliography"/>
+  </ds:schemaRefs>
+</ds:datastoreItem>
 </file>
 
-<file path=customXml/itemProps1.xml><?xml version="1.0" encoding="utf-8"?>
+<file path=customXml/itemProps2.xml><?xml version="1.0" encoding="utf-8"?>
 <ds:datastoreItem xmlns:ds="http://schemas.openxmlformats.org/officeDocument/2006/customXml" ds:itemID="{B1977F7D-205B-4081-913C-38D41E755F92}">
   <ds:schemaRefs>
     <ds:schemaRef ds:uri="http://www.wps.cn/officeDocument/2013/wpsCustomData"/>
   </ds:schemaRefs>
 </ds:datastoreItem>
-</file>
-
-<file path=customXml/itemProps2.xml><?xml version="1.0" encoding="utf-8"?>
-<ds:datastoreItem xmlns:ds="http://schemas.openxmlformats.org/officeDocument/2006/customXml" ds:itemID="{7E038BEC-BCA7-4CCE-B980-63E930DFCBDE}">
-  <ds:schemaRefs>
-    <ds:schemaRef ds:uri="http://schemas.openxmlformats.org/officeDocument/2006/bibliography"/>
-  </ds:schemaRefs>
-</ds:datastoreItem>
 </file>